--- a/source/docx/doc (1919).docx
+++ b/source/docx/doc (1919).docx
@@ -1431,7 +1431,7 @@
                 <w:rFonts w:ascii="Times New Roman" w:hAnsi="Times New Roman" w:cs="Times New Roman"/>
                 <w:color w:val="000000"/>
               </w:rPr>
-              <w:t>120123101122</w:t>
+              <w:t>120123300989</w:t>
             </w:r>
           </w:p>
         </w:tc>
@@ -1484,7 +1484,7 @@
                 <w:rFonts w:ascii="Times New Roman" w:hAnsi="Times New Roman" w:cs="Times New Roman"/>
                 <w:color w:val="000000"/>
               </w:rPr>
-              <w:t>23</w:t>
+              <w:t>13</w:t>
             </w:r>
             <w:r>
               <w:rPr>
@@ -1498,7 +1498,7 @@
                 <w:rFonts w:ascii="Times New Roman" w:hAnsi="Times New Roman" w:cs="Times New Roman"/>
                 <w:color w:val="000000"/>
               </w:rPr>
-              <w:t>11</w:t>
+              <w:t>12</w:t>
             </w:r>
             <w:r>
               <w:rPr>
@@ -1539,7 +1539,7 @@
                 <w:rFonts w:ascii="Times New Roman" w:hAnsi="Times New Roman" w:cs="Times New Roman"/>
                 <w:color w:val="000000"/>
               </w:rPr>
-              <w:t>29.03</w:t>
+              <w:t>11.01</w:t>
             </w:r>
             <w:r>
               <w:rPr>
@@ -1581,7 +1581,7 @@
                 <w:rFonts w:ascii="Times New Roman" w:hAnsi="Times New Roman" w:cs="Times New Roman"/>
                 <w:color w:val="000000"/>
               </w:rPr>
-              <w:t>116</w:t>
+              <w:t>36</w:t>
             </w:r>
           </w:p>
         </w:tc>
@@ -1609,14 +1609,7 @@
                 <w:rFonts w:ascii="Times New Roman" w:hAnsi="Times New Roman" w:cs="Times New Roman"/>
                 <w:color w:val="000000"/>
               </w:rPr>
-              <w:t xml:space="preserve">сто </w:t>
-            </w:r>
-            <w:r>
-              <w:rPr>
-                <w:rFonts w:ascii="Times New Roman" w:hAnsi="Times New Roman" w:cs="Times New Roman"/>
-                <w:color w:val="000000"/>
-              </w:rPr>
-              <w:t>шестнадцать</w:t>
+              <w:t>тридцать шесть</w:t>
             </w:r>
           </w:p>
         </w:tc>
@@ -3485,7 +3478,7 @@
 </file>
 
 <file path=customXml/itemProps1.xml><?xml version="1.0" encoding="utf-8"?>
-<ds:datastoreItem xmlns:ds="http://schemas.openxmlformats.org/officeDocument/2006/customXml" ds:itemID="{C2454CCD-4F49-4E87-8973-DF60ABC4E7F1}">
+<ds:datastoreItem xmlns:ds="http://schemas.openxmlformats.org/officeDocument/2006/customXml" ds:itemID="{4A74FA45-DBC1-42CE-8E26-873F5763872D}">
   <ds:schemaRefs>
     <ds:schemaRef ds:uri="http://schemas.openxmlformats.org/officeDocument/2006/bibliography"/>
   </ds:schemaRefs>
